--- a/Sprawozdanie/Sprawozdanie.docx
+++ b/Sprawozdanie/Sprawozdanie.docx
@@ -109,7 +109,21 @@
         <w:rPr>
           <w:rFonts w:ascii="Arial" w:hAnsi="Arial" w:cs="Arial"/>
         </w:rPr>
-        <w:t>Definiowanie hossy (bull market) oraz bessy (bear market) na giełdzie papierów wartościowych.</w:t>
+        <w:t>Definiowanie hossy (bull market) oraz bessy (</w:t>
+      </w:r>
+      <w:proofErr w:type="spellStart"/>
+      <w:r>
+        <w:rPr>
+          <w:rFonts w:ascii="Arial" w:hAnsi="Arial" w:cs="Arial"/>
+        </w:rPr>
+        <w:t>bear</w:t>
+      </w:r>
+      <w:proofErr w:type="spellEnd"/>
+      <w:r>
+        <w:rPr>
+          <w:rFonts w:ascii="Arial" w:hAnsi="Arial" w:cs="Arial"/>
+        </w:rPr>
+        <w:t xml:space="preserve"> market) na giełdzie papierów wartościowych.</w:t>
       </w:r>
     </w:p>
     <w:p>
@@ -486,7 +500,23 @@
           <w:rFonts w:ascii="Arial" w:hAnsi="Arial" w:cs="Arial"/>
           <w:lang w:val="en-US"/>
         </w:rPr>
-        <w:t>Np. { Down, Down, Down, Down, Down, Down }</w:t>
+        <w:t xml:space="preserve">Np. </w:t>
+      </w:r>
+      <w:proofErr w:type="gramStart"/>
+      <w:r>
+        <w:rPr>
+          <w:rFonts w:ascii="Arial" w:hAnsi="Arial" w:cs="Arial"/>
+          <w:lang w:val="en-US"/>
+        </w:rPr>
+        <w:t>{ Down</w:t>
+      </w:r>
+      <w:proofErr w:type="gramEnd"/>
+      <w:r>
+        <w:rPr>
+          <w:rFonts w:ascii="Arial" w:hAnsi="Arial" w:cs="Arial"/>
+          <w:lang w:val="en-US"/>
+        </w:rPr>
+        <w:t>, Down, Down, Down, Down, Down }</w:t>
       </w:r>
     </w:p>
     <w:p>
@@ -532,7 +562,15 @@
         <w:rPr>
           <w:rFonts w:ascii="Arial" w:hAnsi="Arial" w:cs="Arial"/>
         </w:rPr>
-        <w:t xml:space="preserve"> lub/oraz ich nie kupować</w:t>
+        <w:t xml:space="preserve"> lub/oraz ic</w:t>
+      </w:r>
+      <w:bookmarkStart w:id="1" w:name="_GoBack"/>
+      <w:bookmarkEnd w:id="1"/>
+      <w:r>
+        <w:rPr>
+          <w:rFonts w:ascii="Arial" w:hAnsi="Arial" w:cs="Arial"/>
+        </w:rPr>
+        <w:t>h nie kupować</w:t>
       </w:r>
       <w:r>
         <w:rPr>
@@ -558,8 +596,16 @@
         <w:rPr>
           <w:rFonts w:ascii="Arial" w:hAnsi="Arial" w:cs="Arial"/>
         </w:rPr>
-        <w:t xml:space="preserve"> Viterbi</w:t>
-      </w:r>
+        <w:t xml:space="preserve"> </w:t>
+      </w:r>
+      <w:proofErr w:type="spellStart"/>
+      <w:r>
+        <w:rPr>
+          <w:rFonts w:ascii="Arial" w:hAnsi="Arial" w:cs="Arial"/>
+        </w:rPr>
+        <w:t>Viterbi</w:t>
+      </w:r>
+      <w:proofErr w:type="spellEnd"/>
       <w:r>
         <w:rPr>
           <w:rFonts w:ascii="Arial" w:hAnsi="Arial" w:cs="Arial"/>
@@ -810,6 +856,7 @@
         </w:rPr>
         <w:t xml:space="preserve">Podczas projektu zaimplementowano dwa algorytmy -  </w:t>
       </w:r>
+      <w:proofErr w:type="spellStart"/>
       <w:r>
         <w:rPr>
           <w:rFonts w:ascii="Arial" w:hAnsi="Arial" w:cs="Arial"/>
@@ -817,12 +864,14 @@
         </w:rPr>
         <w:t>Forward-Backward</w:t>
       </w:r>
+      <w:proofErr w:type="spellEnd"/>
       <w:r>
         <w:rPr>
           <w:rFonts w:ascii="Arial" w:hAnsi="Arial" w:cs="Arial"/>
         </w:rPr>
         <w:t xml:space="preserve"> oraz </w:t>
       </w:r>
+      <w:proofErr w:type="spellStart"/>
       <w:r>
         <w:rPr>
           <w:rFonts w:ascii="Arial" w:hAnsi="Arial" w:cs="Arial"/>
@@ -830,6 +879,7 @@
         </w:rPr>
         <w:t>Viterbi</w:t>
       </w:r>
+      <w:proofErr w:type="spellEnd"/>
       <w:r>
         <w:rPr>
           <w:rFonts w:ascii="Arial" w:hAnsi="Arial" w:cs="Arial"/>
@@ -860,7 +910,49 @@
         <w:rPr>
           <w:rFonts w:ascii="Arial" w:hAnsi="Arial" w:cs="Arial"/>
         </w:rPr>
-        <w:t xml:space="preserve">Algorytmy znajdują się odpowiednio w plikach ForwardBackward.cs oraz Viterbi.cs w solucji HMM. Są one wywoływane w pliku Program.cs, gdzie </w:t>
+        <w:t xml:space="preserve">Algorytmy znajdują się odpowiednio w plikach </w:t>
+      </w:r>
+      <w:proofErr w:type="spellStart"/>
+      <w:r>
+        <w:rPr>
+          <w:rFonts w:ascii="Arial" w:hAnsi="Arial" w:cs="Arial"/>
+        </w:rPr>
+        <w:t>ForwardBackward.cs</w:t>
+      </w:r>
+      <w:proofErr w:type="spellEnd"/>
+      <w:r>
+        <w:rPr>
+          <w:rFonts w:ascii="Arial" w:hAnsi="Arial" w:cs="Arial"/>
+        </w:rPr>
+        <w:t xml:space="preserve"> oraz </w:t>
+      </w:r>
+      <w:proofErr w:type="spellStart"/>
+      <w:r>
+        <w:rPr>
+          <w:rFonts w:ascii="Arial" w:hAnsi="Arial" w:cs="Arial"/>
+        </w:rPr>
+        <w:t>Viterbi.cs</w:t>
+      </w:r>
+      <w:proofErr w:type="spellEnd"/>
+      <w:r>
+        <w:rPr>
+          <w:rFonts w:ascii="Arial" w:hAnsi="Arial" w:cs="Arial"/>
+        </w:rPr>
+        <w:t xml:space="preserve"> w solucji HMM. Są one wywoływane w pliku </w:t>
+      </w:r>
+      <w:proofErr w:type="spellStart"/>
+      <w:r>
+        <w:rPr>
+          <w:rFonts w:ascii="Arial" w:hAnsi="Arial" w:cs="Arial"/>
+        </w:rPr>
+        <w:t>Program.cs</w:t>
+      </w:r>
+      <w:proofErr w:type="spellEnd"/>
+      <w:r>
+        <w:rPr>
+          <w:rFonts w:ascii="Arial" w:hAnsi="Arial" w:cs="Arial"/>
+        </w:rPr>
+        <w:t xml:space="preserve">, gdzie </w:t>
       </w:r>
       <w:r>
         <w:rPr>
@@ -872,7 +964,21 @@
         <w:rPr>
           <w:rFonts w:ascii="Arial" w:hAnsi="Arial" w:cs="Arial"/>
         </w:rPr>
-        <w:t xml:space="preserve"> dla obydwu wywołań.</w:t>
+        <w:t xml:space="preserve"> dla obydwu </w:t>
+      </w:r>
+      <w:proofErr w:type="spellStart"/>
+      <w:r>
+        <w:rPr>
+          <w:rFonts w:ascii="Arial" w:hAnsi="Arial" w:cs="Arial"/>
+        </w:rPr>
+        <w:t>wywołań</w:t>
+      </w:r>
+      <w:proofErr w:type="spellEnd"/>
+      <w:r>
+        <w:rPr>
+          <w:rFonts w:ascii="Arial" w:hAnsi="Arial" w:cs="Arial"/>
+        </w:rPr>
+        <w:t>.</w:t>
       </w:r>
     </w:p>
     <w:p>
@@ -913,7 +1019,35 @@
         <w:rPr>
           <w:rFonts w:ascii="Arial" w:hAnsi="Arial" w:cs="Arial"/>
         </w:rPr>
-        <w:t xml:space="preserve">W celu sprawdzenia poprawności obu algorytmów zaimplementowano testy, które znajdują się w plikach ForwardBackwardTests.cs oraz ViterbiTests.cs. Dane dla testów sprawdzających poprawność zostały zaczerpnięte </w:t>
+        <w:t xml:space="preserve">W celu sprawdzenia poprawności obu algorytmów zaimplementowano testy, które znajdują się w plikach </w:t>
+      </w:r>
+      <w:proofErr w:type="spellStart"/>
+      <w:r>
+        <w:rPr>
+          <w:rFonts w:ascii="Arial" w:hAnsi="Arial" w:cs="Arial"/>
+        </w:rPr>
+        <w:t>ForwardBackwardTests.cs</w:t>
+      </w:r>
+      <w:proofErr w:type="spellEnd"/>
+      <w:r>
+        <w:rPr>
+          <w:rFonts w:ascii="Arial" w:hAnsi="Arial" w:cs="Arial"/>
+        </w:rPr>
+        <w:t xml:space="preserve"> oraz </w:t>
+      </w:r>
+      <w:proofErr w:type="spellStart"/>
+      <w:r>
+        <w:rPr>
+          <w:rFonts w:ascii="Arial" w:hAnsi="Arial" w:cs="Arial"/>
+        </w:rPr>
+        <w:t>ViterbiTests.cs</w:t>
+      </w:r>
+      <w:proofErr w:type="spellEnd"/>
+      <w:r>
+        <w:rPr>
+          <w:rFonts w:ascii="Arial" w:hAnsi="Arial" w:cs="Arial"/>
+        </w:rPr>
+        <w:t xml:space="preserve">. Dane dla testów sprawdzających poprawność zostały zaczerpnięte </w:t>
       </w:r>
       <w:r>
         <w:rPr>
@@ -981,8 +1115,16 @@
         <w:rPr>
           <w:rFonts w:ascii="Arial" w:hAnsi="Arial" w:cs="Arial"/>
         </w:rPr>
-        <w:t>Według informacji znalezionych w internecie</w:t>
-      </w:r>
+        <w:t xml:space="preserve">Według informacji znalezionych w </w:t>
+      </w:r>
+      <w:proofErr w:type="spellStart"/>
+      <w:r>
+        <w:rPr>
+          <w:rFonts w:ascii="Arial" w:hAnsi="Arial" w:cs="Arial"/>
+        </w:rPr>
+        <w:t>internecie</w:t>
+      </w:r>
+      <w:proofErr w:type="spellEnd"/>
       <w:r>
         <w:rPr>
           <w:rFonts w:ascii="Arial" w:hAnsi="Arial" w:cs="Arial"/>
@@ -1266,16 +1408,45 @@
         <w:rPr>
           <w:rFonts w:ascii="Arial" w:hAnsi="Arial" w:cs="Arial"/>
         </w:rPr>
-        <w:t xml:space="preserve"> listę dla rozpatrywanych danych, złożoną z wartości {Down, Up, Unchanged}.</w:t>
-      </w:r>
-    </w:p>
-    <w:p>
-      <w:pPr>
-        <w:pStyle w:val="Akapitzlist"/>
-        <w:rPr>
-          <w:rFonts w:ascii="Arial" w:hAnsi="Arial" w:cs="Arial"/>
-        </w:rPr>
-      </w:pPr>
+        <w:t xml:space="preserve"> listę dla rozpatrywanych danych, złożoną z wartości {Down, </w:t>
+      </w:r>
+      <w:proofErr w:type="spellStart"/>
+      <w:r>
+        <w:rPr>
+          <w:rFonts w:ascii="Arial" w:hAnsi="Arial" w:cs="Arial"/>
+        </w:rPr>
+        <w:t>Up</w:t>
+      </w:r>
+      <w:proofErr w:type="spellEnd"/>
+      <w:r>
+        <w:rPr>
+          <w:rFonts w:ascii="Arial" w:hAnsi="Arial" w:cs="Arial"/>
+        </w:rPr>
+        <w:t xml:space="preserve">, </w:t>
+      </w:r>
+      <w:proofErr w:type="spellStart"/>
+      <w:r>
+        <w:rPr>
+          <w:rFonts w:ascii="Arial" w:hAnsi="Arial" w:cs="Arial"/>
+        </w:rPr>
+        <w:t>Unchanged</w:t>
+      </w:r>
+      <w:proofErr w:type="spellEnd"/>
+      <w:r>
+        <w:rPr>
+          <w:rFonts w:ascii="Arial" w:hAnsi="Arial" w:cs="Arial"/>
+        </w:rPr>
+        <w:t>}.</w:t>
+      </w:r>
+    </w:p>
+    <w:p>
+      <w:pPr>
+        <w:pStyle w:val="Akapitzlist"/>
+        <w:rPr>
+          <w:rFonts w:ascii="Arial" w:hAnsi="Arial" w:cs="Arial"/>
+        </w:rPr>
+      </w:pPr>
+      <w:proofErr w:type="spellStart"/>
       <w:r>
         <w:rPr>
           <w:rFonts w:ascii="Arial" w:hAnsi="Arial" w:cs="Arial"/>
@@ -1283,6 +1454,7 @@
         </w:rPr>
         <w:t>Unchanged</w:t>
       </w:r>
+      <w:proofErr w:type="spellEnd"/>
       <w:r>
         <w:rPr>
           <w:rFonts w:ascii="Arial" w:hAnsi="Arial" w:cs="Arial"/>
@@ -1303,6 +1475,7 @@
           <w:rFonts w:ascii="Arial" w:hAnsi="Arial" w:cs="Arial"/>
         </w:rPr>
       </w:pPr>
+      <w:proofErr w:type="spellStart"/>
       <w:r>
         <w:rPr>
           <w:rFonts w:ascii="Arial" w:hAnsi="Arial" w:cs="Arial"/>
@@ -1310,6 +1483,7 @@
         </w:rPr>
         <w:t>Up</w:t>
       </w:r>
+      <w:proofErr w:type="spellEnd"/>
       <w:r>
         <w:rPr>
           <w:rFonts w:ascii="Arial" w:hAnsi="Arial" w:cs="Arial"/>
@@ -1478,20 +1652,56 @@
         <w:rPr>
           <w:rFonts w:ascii="Arial" w:hAnsi="Arial" w:cs="Arial"/>
         </w:rPr>
-        <w:t xml:space="preserve">Widać, że algorytm Forward Backward, jak i </w:t>
-      </w:r>
-      <w:r>
-        <w:rPr>
-          <w:rFonts w:ascii="Arial" w:hAnsi="Arial" w:cs="Arial"/>
-        </w:rPr>
-        <w:t>Viterbi, poprawnie zlokalizował</w:t>
-      </w:r>
+        <w:t xml:space="preserve">Widać, że algorytm </w:t>
+      </w:r>
+      <w:proofErr w:type="spellStart"/>
+      <w:r>
+        <w:rPr>
+          <w:rFonts w:ascii="Arial" w:hAnsi="Arial" w:cs="Arial"/>
+        </w:rPr>
+        <w:t>Forward</w:t>
+      </w:r>
+      <w:proofErr w:type="spellEnd"/>
       <w:r>
         <w:rPr>
           <w:rFonts w:ascii="Arial" w:hAnsi="Arial" w:cs="Arial"/>
         </w:rPr>
         <w:t xml:space="preserve"> </w:t>
       </w:r>
+      <w:proofErr w:type="spellStart"/>
+      <w:r>
+        <w:rPr>
+          <w:rFonts w:ascii="Arial" w:hAnsi="Arial" w:cs="Arial"/>
+        </w:rPr>
+        <w:t>Backward</w:t>
+      </w:r>
+      <w:proofErr w:type="spellEnd"/>
+      <w:r>
+        <w:rPr>
+          <w:rFonts w:ascii="Arial" w:hAnsi="Arial" w:cs="Arial"/>
+        </w:rPr>
+        <w:t xml:space="preserve">, jak i </w:t>
+      </w:r>
+      <w:proofErr w:type="spellStart"/>
+      <w:r>
+        <w:rPr>
+          <w:rFonts w:ascii="Arial" w:hAnsi="Arial" w:cs="Arial"/>
+        </w:rPr>
+        <w:t>Viterbi</w:t>
+      </w:r>
+      <w:proofErr w:type="spellEnd"/>
+      <w:r>
+        <w:rPr>
+          <w:rFonts w:ascii="Arial" w:hAnsi="Arial" w:cs="Arial"/>
+        </w:rPr>
+        <w:t>, poprawnie zlokalizował</w:t>
+      </w:r>
+      <w:r>
+        <w:rPr>
+          <w:rFonts w:ascii="Arial" w:hAnsi="Arial" w:cs="Arial"/>
+        </w:rPr>
+        <w:t xml:space="preserve"> </w:t>
+      </w:r>
       <w:r>
         <w:rPr>
           <w:rFonts w:ascii="Arial" w:hAnsi="Arial" w:cs="Arial"/>
@@ -1508,13 +1718,27 @@
         <w:rPr>
           <w:rFonts w:ascii="Arial" w:hAnsi="Arial" w:cs="Arial"/>
         </w:rPr>
-        <w:t>onych w inter</w:t>
-      </w:r>
-      <w:r>
-        <w:rPr>
-          <w:rFonts w:ascii="Arial" w:hAnsi="Arial" w:cs="Arial"/>
-        </w:rPr>
-        <w:t>necie, wskaźnik S&amp;P500 notował b</w:t>
+        <w:t xml:space="preserve">onych w </w:t>
+      </w:r>
+      <w:proofErr w:type="spellStart"/>
+      <w:r>
+        <w:rPr>
+          <w:rFonts w:ascii="Arial" w:hAnsi="Arial" w:cs="Arial"/>
+        </w:rPr>
+        <w:t>inter</w:t>
+      </w:r>
+      <w:r>
+        <w:rPr>
+          <w:rFonts w:ascii="Arial" w:hAnsi="Arial" w:cs="Arial"/>
+        </w:rPr>
+        <w:t>necie</w:t>
+      </w:r>
+      <w:proofErr w:type="spellEnd"/>
+      <w:r>
+        <w:rPr>
+          <w:rFonts w:ascii="Arial" w:hAnsi="Arial" w:cs="Arial"/>
+        </w:rPr>
+        <w:t>, wskaźnik S&amp;P500 notował b</w:t>
       </w:r>
       <w:r>
         <w:rPr>
@@ -1596,7 +1820,21 @@
         <w:rPr>
           <w:rFonts w:ascii="Arial" w:hAnsi="Arial" w:cs="Arial"/>
         </w:rPr>
-        <w:t>essy. Z założenia algorytm Viterbi nie powinien szukać „</w:t>
+        <w:t xml:space="preserve">essy. Z założenia algorytm </w:t>
+      </w:r>
+      <w:proofErr w:type="spellStart"/>
+      <w:r>
+        <w:rPr>
+          <w:rFonts w:ascii="Arial" w:hAnsi="Arial" w:cs="Arial"/>
+        </w:rPr>
+        <w:t>Viterbi</w:t>
+      </w:r>
+      <w:proofErr w:type="spellEnd"/>
+      <w:r>
+        <w:rPr>
+          <w:rFonts w:ascii="Arial" w:hAnsi="Arial" w:cs="Arial"/>
+        </w:rPr>
+        <w:t xml:space="preserve"> nie powinien szukać „</w:t>
       </w:r>
       <w:r>
         <w:rPr>
@@ -1614,8 +1852,16 @@
         <w:rPr>
           <w:rFonts w:ascii="Arial" w:hAnsi="Arial" w:cs="Arial"/>
         </w:rPr>
-        <w:t>, tylko najlepiej dopasowany ciąg stanów dla całej sekwencji obseracji</w:t>
-      </w:r>
+        <w:t xml:space="preserve">, tylko najlepiej dopasowany ciąg stanów dla całej sekwencji </w:t>
+      </w:r>
+      <w:proofErr w:type="spellStart"/>
+      <w:r>
+        <w:rPr>
+          <w:rFonts w:ascii="Arial" w:hAnsi="Arial" w:cs="Arial"/>
+        </w:rPr>
+        <w:t>obseracji</w:t>
+      </w:r>
+      <w:proofErr w:type="spellEnd"/>
       <w:r>
         <w:rPr>
           <w:rFonts w:ascii="Arial" w:hAnsi="Arial" w:cs="Arial"/>
@@ -1952,21 +2198,7 @@
           <w:rFonts w:ascii="Arial" w:hAnsi="Arial" w:cs="Arial"/>
           <w:sz w:val="18"/>
         </w:rPr>
-        <w:t xml:space="preserve">Tabela 3.1. Przedstawiająca rezultaty algorytmów dla S&amp;P500 </w:t>
-      </w:r>
-      <w:r>
-        <w:rPr>
-          <w:rFonts w:ascii="Arial" w:hAnsi="Arial" w:cs="Arial"/>
-          <w:sz w:val="18"/>
-        </w:rPr>
-        <w:t>Results_quarterly_after</w:t>
-      </w:r>
-      <w:r>
-        <w:rPr>
-          <w:rFonts w:ascii="Arial" w:hAnsi="Arial" w:cs="Arial"/>
-          <w:sz w:val="18"/>
-        </w:rPr>
-        <w:t>_change_probabilities.xlsx</w:t>
+        <w:t>Tabela 3.1. Przedstawiająca rezultaty algorytmów dla S&amp;P500 Results_quarterly_after_change_probabilities.xlsx</w:t>
       </w:r>
     </w:p>
     <w:p>
@@ -1989,7 +2221,21 @@
         <w:rPr>
           <w:rFonts w:ascii="Arial" w:hAnsi="Arial" w:cs="Arial"/>
         </w:rPr>
-        <w:t>Widać, że zgodnie z wcześniejszymi założeniami, algorytm Viterbi, nie wykrył „</w:t>
+        <w:t xml:space="preserve">Widać, że zgodnie z wcześniejszymi założeniami, algorytm </w:t>
+      </w:r>
+      <w:proofErr w:type="spellStart"/>
+      <w:r>
+        <w:rPr>
+          <w:rFonts w:ascii="Arial" w:hAnsi="Arial" w:cs="Arial"/>
+        </w:rPr>
+        <w:t>Viterbi</w:t>
+      </w:r>
+      <w:proofErr w:type="spellEnd"/>
+      <w:r>
+        <w:rPr>
+          <w:rFonts w:ascii="Arial" w:hAnsi="Arial" w:cs="Arial"/>
+        </w:rPr>
+        <w:t>, nie wykrył „</w:t>
       </w:r>
       <w:r>
         <w:rPr>
@@ -2007,7 +2253,35 @@
         <w:rPr>
           <w:rFonts w:ascii="Arial" w:hAnsi="Arial" w:cs="Arial"/>
         </w:rPr>
-        <w:t>07-01 algorytm Forward Backward uzyskał rezultat najlepszy dla obecnej aktualnej obserwacji</w:t>
+        <w:t xml:space="preserve">07-01 algorytm </w:t>
+      </w:r>
+      <w:proofErr w:type="spellStart"/>
+      <w:r>
+        <w:rPr>
+          <w:rFonts w:ascii="Arial" w:hAnsi="Arial" w:cs="Arial"/>
+        </w:rPr>
+        <w:t>Forward</w:t>
+      </w:r>
+      <w:proofErr w:type="spellEnd"/>
+      <w:r>
+        <w:rPr>
+          <w:rFonts w:ascii="Arial" w:hAnsi="Arial" w:cs="Arial"/>
+        </w:rPr>
+        <w:t xml:space="preserve"> </w:t>
+      </w:r>
+      <w:proofErr w:type="spellStart"/>
+      <w:r>
+        <w:rPr>
+          <w:rFonts w:ascii="Arial" w:hAnsi="Arial" w:cs="Arial"/>
+        </w:rPr>
+        <w:t>Backward</w:t>
+      </w:r>
+      <w:proofErr w:type="spellEnd"/>
+      <w:r>
+        <w:rPr>
+          <w:rFonts w:ascii="Arial" w:hAnsi="Arial" w:cs="Arial"/>
+        </w:rPr>
+        <w:t xml:space="preserve"> uzyskał rezultat najlepszy dla obecnej aktualnej obserwacji</w:t>
       </w:r>
       <w:r>
         <w:rPr>
@@ -2027,7 +2301,21 @@
         <w:rPr>
           <w:rFonts w:ascii="Arial" w:hAnsi="Arial" w:cs="Arial"/>
         </w:rPr>
-        <w:t>Po analizie powyższych wyników można wnioskować, że algorytm Viterbi wraz z wykorzystanymi tabelami prawdopodobieństwa, jest bardziej adekwatny do analizowanego problemu. Jako inwestorów/analityków mogą nas nie interesować pojedyncze (</w:t>
+        <w:t xml:space="preserve">Po analizie powyższych wyników można wnioskować, że algorytm </w:t>
+      </w:r>
+      <w:proofErr w:type="spellStart"/>
+      <w:r>
+        <w:rPr>
+          <w:rFonts w:ascii="Arial" w:hAnsi="Arial" w:cs="Arial"/>
+        </w:rPr>
+        <w:t>Viterbi</w:t>
+      </w:r>
+      <w:proofErr w:type="spellEnd"/>
+      <w:r>
+        <w:rPr>
+          <w:rFonts w:ascii="Arial" w:hAnsi="Arial" w:cs="Arial"/>
+        </w:rPr>
+        <w:t xml:space="preserve"> wraz z wykorzystanymi tabelami prawdopodobieństwa, jest bardziej adekwatny do analizowanego problemu. Jako inwestorów/analityków mogą nas nie interesować pojedyncze (</w:t>
       </w:r>
       <w:r>
         <w:rPr>
@@ -2053,8 +2341,16 @@
         <w:rPr>
           <w:rFonts w:ascii="Arial" w:hAnsi="Arial" w:cs="Arial"/>
         </w:rPr>
-        <w:t>Wiedząc już, jakich zachowań</w:t>
-      </w:r>
+        <w:t xml:space="preserve">Wiedząc już, jakich </w:t>
+      </w:r>
+      <w:proofErr w:type="spellStart"/>
+      <w:r>
+        <w:rPr>
+          <w:rFonts w:ascii="Arial" w:hAnsi="Arial" w:cs="Arial"/>
+        </w:rPr>
+        <w:t>zachowań</w:t>
+      </w:r>
+      <w:proofErr w:type="spellEnd"/>
       <w:r>
         <w:rPr>
           <w:rFonts w:ascii="Arial" w:hAnsi="Arial" w:cs="Arial"/>
@@ -2201,7 +2497,28 @@
           <w:rFonts w:ascii="Arial" w:hAnsi="Arial" w:cs="Arial"/>
         </w:rPr>
         <w:lastRenderedPageBreak/>
-        <w:t>Powyższe wyniki potwierdzają, iż rezultaty algorytmu Viterbi, są bardziej odporne na lokalne (jednookresowe) wahania wartości indeksu i nie zmieniają trendu hossy/bessy na jeden tydzień. Oczywiście analiza ta zależy od tego jak bardzo szczegółowo chcemy badać zmianę rynku, jednak jednotygodniowe lub</w:t>
+        <w:t xml:space="preserve">Powyższe wyniki potwierdzają, iż rezultaty algorytmu </w:t>
+      </w:r>
+      <w:proofErr w:type="spellStart"/>
+      <w:r>
+        <w:rPr>
+          <w:rFonts w:ascii="Arial" w:hAnsi="Arial" w:cs="Arial"/>
+        </w:rPr>
+        <w:t>Viterbi</w:t>
+      </w:r>
+      <w:proofErr w:type="spellEnd"/>
+      <w:r>
+        <w:rPr>
+          <w:rFonts w:ascii="Arial" w:hAnsi="Arial" w:cs="Arial"/>
+        </w:rPr>
+        <w:t xml:space="preserve">, są bardziej odporne na lokalne (jednookresowe) wahania wartości indeksu i nie zmieniają trendu hossy/bessy na jeden tydzień. Oczywiście analiza ta zależy od tego jak bardzo szczegółowo chcemy badać zmianę rynku, jednak jednotygodniowe </w:t>
+      </w:r>
+      <w:proofErr w:type="gramStart"/>
+      <w:r>
+        <w:rPr>
+          <w:rFonts w:ascii="Arial" w:hAnsi="Arial" w:cs="Arial"/>
+        </w:rPr>
+        <w:t>lub</w:t>
       </w:r>
       <w:r>
         <w:rPr>
@@ -2209,6 +2526,7 @@
         </w:rPr>
         <w:t>,</w:t>
       </w:r>
+      <w:proofErr w:type="gramEnd"/>
       <w:r>
         <w:rPr>
           <w:rFonts w:ascii="Arial" w:hAnsi="Arial" w:cs="Arial"/>
@@ -2243,7 +2561,21 @@
         <w:rPr>
           <w:rFonts w:ascii="Arial" w:hAnsi="Arial" w:cs="Arial"/>
         </w:rPr>
-        <w:t>, rezultaty otrzymane przy wykorzystaniu algorytmu Viterbiego zdają się być, bliższe rzeczywistości.</w:t>
+        <w:t xml:space="preserve">, rezultaty otrzymane przy wykorzystaniu algorytmu </w:t>
+      </w:r>
+      <w:proofErr w:type="spellStart"/>
+      <w:r>
+        <w:rPr>
+          <w:rFonts w:ascii="Arial" w:hAnsi="Arial" w:cs="Arial"/>
+        </w:rPr>
+        <w:t>Viterbiego</w:t>
+      </w:r>
+      <w:proofErr w:type="spellEnd"/>
+      <w:r>
+        <w:rPr>
+          <w:rFonts w:ascii="Arial" w:hAnsi="Arial" w:cs="Arial"/>
+        </w:rPr>
+        <w:t xml:space="preserve"> zdają się być, bliższe rzeczywistości.</w:t>
       </w:r>
     </w:p>
     <w:p>
@@ -2507,6 +2839,9 @@
         </w:rPr>
       </w:pPr>
       <w:r>
+        <w:rPr>
+          <w:rFonts w:ascii="Arial" w:hAnsi="Arial" w:cs="Arial"/>
+        </w:rPr>
         <w:t>Źródła</w:t>
       </w:r>
     </w:p>
@@ -2517,11 +2852,17 @@
           <w:rFonts w:ascii="Arial" w:hAnsi="Arial" w:cs="Arial"/>
         </w:rPr>
       </w:pPr>
-      <w:r>
-        <w:t xml:space="preserve">Do sprawozdania dołączono </w:t>
-      </w:r>
-      <w:bookmarkStart w:id="1" w:name="_GoBack"/>
-      <w:bookmarkEnd w:id="1"/>
+      <w:hyperlink r:id="rId22" w:history="1">
+        <w:r>
+          <w:rPr>
+            <w:rStyle w:val="Hipercze"/>
+          </w:rPr>
+          <w:t>https://github.com/Blasius93/HMM</w:t>
+        </w:r>
+      </w:hyperlink>
+      <w:r>
+        <w:t xml:space="preserve"> </w:t>
+      </w:r>
     </w:p>
     <w:sectPr>
       <w:pgSz w:w="11906" w:h="16838"/>

--- a/Sprawozdanie/Sprawozdanie.docx
+++ b/Sprawozdanie/Sprawozdanie.docx
@@ -149,7 +149,13 @@
         <w:rPr>
           <w:rFonts w:ascii="Arial" w:hAnsi="Arial" w:cs="Arial"/>
         </w:rPr>
-        <w:t xml:space="preserve">, </w:t>
+        <w:t>;</w:t>
+      </w:r>
+      <w:r>
+        <w:rPr>
+          <w:rFonts w:ascii="Arial" w:hAnsi="Arial" w:cs="Arial"/>
+        </w:rPr>
+        <w:t xml:space="preserve"> </w:t>
       </w:r>
       <w:r>
         <w:rPr>
@@ -181,7 +187,13 @@
         <w:rPr>
           <w:rFonts w:ascii="Arial" w:hAnsi="Arial" w:cs="Arial"/>
         </w:rPr>
-        <w:t xml:space="preserve">, </w:t>
+        <w:t>;</w:t>
+      </w:r>
+      <w:r>
+        <w:rPr>
+          <w:rFonts w:ascii="Arial" w:hAnsi="Arial" w:cs="Arial"/>
+        </w:rPr>
+        <w:t xml:space="preserve"> </w:t>
       </w:r>
       <w:r>
         <w:rPr>
@@ -267,7 +279,7 @@
                     </pic:cNvPicPr>
                   </pic:nvPicPr>
                   <pic:blipFill>
-                    <a:blip r:embed="rId5">
+                    <a:blip r:embed="rId7">
                       <a:extLst>
                         <a:ext uri="{28A0092B-C50C-407E-A947-70E740481C1C}">
                           <a14:useLocalDpi xmlns:a14="http://schemas.microsoft.com/office/drawing/2010/main" val="0"/>
@@ -355,7 +367,7 @@
                     </pic:cNvPicPr>
                   </pic:nvPicPr>
                   <pic:blipFill>
-                    <a:blip r:embed="rId6">
+                    <a:blip r:embed="rId8">
                       <a:extLst>
                         <a:ext uri="{28A0092B-C50C-407E-A947-70E740481C1C}">
                           <a14:useLocalDpi xmlns:a14="http://schemas.microsoft.com/office/drawing/2010/main" val="0"/>
@@ -436,7 +448,7 @@
                     </pic:cNvPicPr>
                   </pic:nvPicPr>
                   <pic:blipFill>
-                    <a:blip r:embed="rId7">
+                    <a:blip r:embed="rId9">
                       <a:extLst>
                         <a:ext uri="{28A0092B-C50C-407E-A947-70E740481C1C}">
                           <a14:useLocalDpi xmlns:a14="http://schemas.microsoft.com/office/drawing/2010/main" val="0"/>
@@ -500,23 +512,7 @@
           <w:rFonts w:ascii="Arial" w:hAnsi="Arial" w:cs="Arial"/>
           <w:lang w:val="en-US"/>
         </w:rPr>
-        <w:t xml:space="preserve">Np. </w:t>
-      </w:r>
-      <w:proofErr w:type="gramStart"/>
-      <w:r>
-        <w:rPr>
-          <w:rFonts w:ascii="Arial" w:hAnsi="Arial" w:cs="Arial"/>
-          <w:lang w:val="en-US"/>
-        </w:rPr>
-        <w:t>{ Down</w:t>
-      </w:r>
-      <w:proofErr w:type="gramEnd"/>
-      <w:r>
-        <w:rPr>
-          <w:rFonts w:ascii="Arial" w:hAnsi="Arial" w:cs="Arial"/>
-          <w:lang w:val="en-US"/>
-        </w:rPr>
-        <w:t>, Down, Down, Down, Down, Down }</w:t>
+        <w:t>Np. { Down, Down, Down, Down, Down, Down }</w:t>
       </w:r>
     </w:p>
     <w:p>
@@ -556,21 +552,37 @@
         <w:rPr>
           <w:rFonts w:ascii="Arial" w:hAnsi="Arial" w:cs="Arial"/>
         </w:rPr>
-        <w:t>Dla powyższego przykładu, spodziewamy się, że w całym obserwowanym okresie występowała Bessa, a więc jako inwestorzy, którzy boją się podjąć dalszego ryzyka i strat, powinniśmy pozbyć się naszych akcji</w:t>
-      </w:r>
-      <w:r>
-        <w:rPr>
-          <w:rFonts w:ascii="Arial" w:hAnsi="Arial" w:cs="Arial"/>
-        </w:rPr>
-        <w:t xml:space="preserve"> lub/oraz ic</w:t>
-      </w:r>
-      <w:bookmarkStart w:id="1" w:name="_GoBack"/>
-      <w:bookmarkEnd w:id="1"/>
-      <w:r>
-        <w:rPr>
-          <w:rFonts w:ascii="Arial" w:hAnsi="Arial" w:cs="Arial"/>
-        </w:rPr>
-        <w:t>h nie kupować</w:t>
+        <w:t xml:space="preserve">Dla powyższego przykładu, </w:t>
+      </w:r>
+      <w:r>
+        <w:rPr>
+          <w:rFonts w:ascii="Arial" w:hAnsi="Arial" w:cs="Arial"/>
+        </w:rPr>
+        <w:t>spodziewam</w:t>
+      </w:r>
+      <w:r>
+        <w:rPr>
+          <w:rFonts w:ascii="Arial" w:hAnsi="Arial" w:cs="Arial"/>
+        </w:rPr>
+        <w:t xml:space="preserve"> się, że w całym obserwowanym okresie występowała Bessa, a więc jako inwestorzy, którzy boją się podjąć dalszego ryzyka i strat, </w:t>
+      </w:r>
+      <w:r>
+        <w:rPr>
+          <w:rFonts w:ascii="Arial" w:hAnsi="Arial" w:cs="Arial"/>
+        </w:rPr>
+        <w:t>powinno się</w:t>
+      </w:r>
+      <w:r>
+        <w:rPr>
+          <w:rFonts w:ascii="Arial" w:hAnsi="Arial" w:cs="Arial"/>
+        </w:rPr>
+        <w:t xml:space="preserve"> naszych akcji</w:t>
+      </w:r>
+      <w:r>
+        <w:rPr>
+          <w:rFonts w:ascii="Arial" w:hAnsi="Arial" w:cs="Arial"/>
+        </w:rPr>
+        <w:t xml:space="preserve"> lub/oraz ich nie kupować</w:t>
       </w:r>
       <w:r>
         <w:rPr>
@@ -674,7 +686,7 @@
                     <pic:cNvPicPr/>
                   </pic:nvPicPr>
                   <pic:blipFill>
-                    <a:blip r:embed="rId8"/>
+                    <a:blip r:embed="rId10"/>
                     <a:stretch>
                       <a:fillRect/>
                     </a:stretch>
@@ -772,7 +784,7 @@
                     <pic:cNvPicPr/>
                   </pic:nvPicPr>
                   <pic:blipFill>
-                    <a:blip r:embed="rId9"/>
+                    <a:blip r:embed="rId11"/>
                     <a:stretch>
                       <a:fillRect/>
                     </a:stretch>
@@ -854,7 +866,19 @@
         <w:rPr>
           <w:rFonts w:ascii="Arial" w:hAnsi="Arial" w:cs="Arial"/>
         </w:rPr>
-        <w:t xml:space="preserve">Podczas projektu zaimplementowano dwa algorytmy -  </w:t>
+        <w:t xml:space="preserve">Podczas projektu </w:t>
+      </w:r>
+      <w:r>
+        <w:rPr>
+          <w:rFonts w:ascii="Arial" w:hAnsi="Arial" w:cs="Arial"/>
+        </w:rPr>
+        <w:t>zaimplementowałem</w:t>
+      </w:r>
+      <w:r>
+        <w:rPr>
+          <w:rFonts w:ascii="Arial" w:hAnsi="Arial" w:cs="Arial"/>
+        </w:rPr>
+        <w:t xml:space="preserve"> dwa algorytmy -  </w:t>
       </w:r>
       <w:proofErr w:type="spellStart"/>
       <w:r>
@@ -897,7 +921,19 @@
         <w:rPr>
           <w:rFonts w:ascii="Arial" w:hAnsi="Arial" w:cs="Arial"/>
         </w:rPr>
-        <w:t>Do implementacji użyto języka C#.</w:t>
+        <w:t xml:space="preserve">Do implementacji </w:t>
+      </w:r>
+      <w:r>
+        <w:rPr>
+          <w:rFonts w:ascii="Arial" w:hAnsi="Arial" w:cs="Arial"/>
+        </w:rPr>
+        <w:t>użyłem</w:t>
+      </w:r>
+      <w:r>
+        <w:rPr>
+          <w:rFonts w:ascii="Arial" w:hAnsi="Arial" w:cs="Arial"/>
+        </w:rPr>
+        <w:t xml:space="preserve"> języka C#.</w:t>
       </w:r>
     </w:p>
     <w:p>
@@ -958,7 +994,13 @@
         <w:rPr>
           <w:rFonts w:ascii="Arial" w:hAnsi="Arial" w:cs="Arial"/>
         </w:rPr>
-        <w:t>definiujemy wartości początkowe</w:t>
+        <w:t>definiuje się</w:t>
+      </w:r>
+      <w:r>
+        <w:rPr>
+          <w:rFonts w:ascii="Arial" w:hAnsi="Arial" w:cs="Arial"/>
+        </w:rPr>
+        <w:t xml:space="preserve"> wartości początkowe</w:t>
       </w:r>
       <w:r>
         <w:rPr>
@@ -1019,7 +1061,19 @@
         <w:rPr>
           <w:rFonts w:ascii="Arial" w:hAnsi="Arial" w:cs="Arial"/>
         </w:rPr>
-        <w:t xml:space="preserve">W celu sprawdzenia poprawności obu algorytmów zaimplementowano testy, które znajdują się w plikach </w:t>
+        <w:t xml:space="preserve">W celu sprawdzenia poprawności obu algorytmów </w:t>
+      </w:r>
+      <w:r>
+        <w:rPr>
+          <w:rFonts w:ascii="Arial" w:hAnsi="Arial" w:cs="Arial"/>
+        </w:rPr>
+        <w:t>zaimplementowałem</w:t>
+      </w:r>
+      <w:r>
+        <w:rPr>
+          <w:rFonts w:ascii="Arial" w:hAnsi="Arial" w:cs="Arial"/>
+        </w:rPr>
+        <w:t xml:space="preserve"> testy, które znajdują się w plikach </w:t>
       </w:r>
       <w:proofErr w:type="spellStart"/>
       <w:r>
@@ -1090,7 +1144,13 @@
         <w:rPr>
           <w:rFonts w:ascii="Arial" w:hAnsi="Arial" w:cs="Arial"/>
         </w:rPr>
-        <w:t xml:space="preserve">rozpoczęto analizę problemu przedstawionego w 1. </w:t>
+        <w:t>rozpocząłem</w:t>
+      </w:r>
+      <w:r>
+        <w:rPr>
+          <w:rFonts w:ascii="Arial" w:hAnsi="Arial" w:cs="Arial"/>
+        </w:rPr>
+        <w:t xml:space="preserve"> analizę problemu przedstawionego w 1. </w:t>
       </w:r>
       <w:r>
         <w:rPr>
@@ -1154,7 +1214,13 @@
         <w:rPr>
           <w:rFonts w:ascii="Arial" w:hAnsi="Arial" w:cs="Arial"/>
         </w:rPr>
-        <w:t>Do testów użyto</w:t>
+        <w:t xml:space="preserve">Do testów </w:t>
+      </w:r>
+      <w:r>
+        <w:rPr>
+          <w:rFonts w:ascii="Arial" w:hAnsi="Arial" w:cs="Arial"/>
+        </w:rPr>
+        <w:t>użyłem</w:t>
       </w:r>
       <w:r>
         <w:rPr>
@@ -1396,13 +1462,19 @@
         <w:rPr>
           <w:rFonts w:ascii="Arial" w:hAnsi="Arial" w:cs="Arial"/>
         </w:rPr>
-        <w:t xml:space="preserve">Dla potrzeby testów należy na podstawie obserwacji </w:t>
-      </w:r>
-      <w:r>
-        <w:rPr>
-          <w:rFonts w:ascii="Arial" w:hAnsi="Arial" w:cs="Arial"/>
-        </w:rPr>
-        <w:t>stworzono</w:t>
+        <w:t xml:space="preserve">Dla potrzeby testów, </w:t>
+      </w:r>
+      <w:r>
+        <w:rPr>
+          <w:rFonts w:ascii="Arial" w:hAnsi="Arial" w:cs="Arial"/>
+        </w:rPr>
+        <w:t xml:space="preserve">na podstawie obserwacji </w:t>
+      </w:r>
+      <w:r>
+        <w:rPr>
+          <w:rFonts w:ascii="Arial" w:hAnsi="Arial" w:cs="Arial"/>
+        </w:rPr>
+        <w:t>stworzyłem</w:t>
       </w:r>
       <w:r>
         <w:rPr>
@@ -1436,7 +1508,19 @@
         <w:rPr>
           <w:rFonts w:ascii="Arial" w:hAnsi="Arial" w:cs="Arial"/>
         </w:rPr>
-        <w:t>}.</w:t>
+        <w:t>}</w:t>
+      </w:r>
+      <w:r>
+        <w:rPr>
+          <w:rFonts w:ascii="Arial" w:hAnsi="Arial" w:cs="Arial"/>
+        </w:rPr>
+        <w:t>, które w programie odpowiednio są oznaczone jako {0. 1. 2}</w:t>
+      </w:r>
+      <w:r>
+        <w:rPr>
+          <w:rFonts w:ascii="Arial" w:hAnsi="Arial" w:cs="Arial"/>
+        </w:rPr>
+        <w:t>.</w:t>
       </w:r>
     </w:p>
     <w:p>
@@ -1510,6 +1594,41 @@
           <w:rFonts w:ascii="Arial" w:hAnsi="Arial" w:cs="Arial"/>
         </w:rPr>
         <w:t xml:space="preserve"> – wartość indeksu spadła o więcej niż 0,5</w:t>
+      </w:r>
+    </w:p>
+    <w:p>
+      <w:pPr>
+        <w:rPr>
+          <w:rFonts w:ascii="Arial" w:hAnsi="Arial" w:cs="Arial"/>
+        </w:rPr>
+      </w:pPr>
+      <w:r>
+        <w:rPr>
+          <w:rFonts w:ascii="Arial" w:hAnsi="Arial" w:cs="Arial"/>
+        </w:rPr>
+        <w:t>W arkuszach z</w:t>
+      </w:r>
+      <w:r>
+        <w:rPr>
+          <w:rFonts w:ascii="Arial" w:hAnsi="Arial" w:cs="Arial"/>
+        </w:rPr>
+        <w:t xml:space="preserve"> rezultatami oraz w tabelach, jest ona tytułowana jako </w:t>
+      </w:r>
+      <w:proofErr w:type="spellStart"/>
+      <w:r>
+        <w:rPr>
+          <w:rFonts w:ascii="Arial" w:hAnsi="Arial" w:cs="Arial"/>
+          <w:i/>
+        </w:rPr>
+        <w:t>Change</w:t>
+      </w:r>
+      <w:proofErr w:type="spellEnd"/>
+      <w:r>
+        <w:rPr>
+          <w:rFonts w:ascii="Arial" w:hAnsi="Arial" w:cs="Arial"/>
+          <w:i/>
+        </w:rPr>
+        <w:t>.</w:t>
       </w:r>
     </w:p>
     <w:p>
@@ -1571,7 +1690,7 @@
                     </pic:cNvPicPr>
                   </pic:nvPicPr>
                   <pic:blipFill>
-                    <a:blip r:embed="rId10">
+                    <a:blip r:embed="rId12">
                       <a:extLst>
                         <a:ext uri="{28A0092B-C50C-407E-A947-70E740481C1C}">
                           <a14:useLocalDpi xmlns:a14="http://schemas.microsoft.com/office/drawing/2010/main" val="0"/>
@@ -1820,79 +1939,21 @@
         <w:rPr>
           <w:rFonts w:ascii="Arial" w:hAnsi="Arial" w:cs="Arial"/>
         </w:rPr>
-        <w:t xml:space="preserve">essy. Z założenia algorytm </w:t>
-      </w:r>
-      <w:proofErr w:type="spellStart"/>
-      <w:r>
-        <w:rPr>
-          <w:rFonts w:ascii="Arial" w:hAnsi="Arial" w:cs="Arial"/>
-        </w:rPr>
-        <w:t>Viterbi</w:t>
-      </w:r>
-      <w:proofErr w:type="spellEnd"/>
-      <w:r>
-        <w:rPr>
-          <w:rFonts w:ascii="Arial" w:hAnsi="Arial" w:cs="Arial"/>
-        </w:rPr>
-        <w:t xml:space="preserve"> nie powinien szukać „</w:t>
-      </w:r>
-      <w:r>
-        <w:rPr>
-          <w:rFonts w:ascii="Arial" w:hAnsi="Arial" w:cs="Arial"/>
-        </w:rPr>
-        <w:t>lokalnej zmiany</w:t>
-      </w:r>
-      <w:r>
-        <w:rPr>
-          <w:rFonts w:ascii="Arial" w:hAnsi="Arial" w:cs="Arial"/>
-        </w:rPr>
-        <w:t>”</w:t>
-      </w:r>
-      <w:r>
-        <w:rPr>
-          <w:rFonts w:ascii="Arial" w:hAnsi="Arial" w:cs="Arial"/>
-        </w:rPr>
-        <w:t xml:space="preserve">, tylko najlepiej dopasowany ciąg stanów dla całej sekwencji </w:t>
-      </w:r>
-      <w:proofErr w:type="spellStart"/>
-      <w:r>
-        <w:rPr>
-          <w:rFonts w:ascii="Arial" w:hAnsi="Arial" w:cs="Arial"/>
-        </w:rPr>
-        <w:t>obseracji</w:t>
-      </w:r>
-      <w:proofErr w:type="spellEnd"/>
-      <w:r>
-        <w:rPr>
-          <w:rFonts w:ascii="Arial" w:hAnsi="Arial" w:cs="Arial"/>
-        </w:rPr>
-        <w:t xml:space="preserve">, </w:t>
-      </w:r>
-      <w:r>
-        <w:rPr>
-          <w:rFonts w:ascii="Arial" w:hAnsi="Arial" w:cs="Arial"/>
-        </w:rPr>
-        <w:t>dlatego</w:t>
-      </w:r>
-      <w:r>
-        <w:rPr>
-          <w:rFonts w:ascii="Arial" w:hAnsi="Arial" w:cs="Arial"/>
-        </w:rPr>
-        <w:t xml:space="preserve"> postanowiono przeprowadzić w tym celu dalsze testy.</w:t>
-      </w:r>
-    </w:p>
-    <w:p>
-      <w:pPr>
-        <w:pStyle w:val="Akapitzlist"/>
-        <w:rPr>
-          <w:rFonts w:ascii="Arial" w:hAnsi="Arial" w:cs="Arial"/>
-        </w:rPr>
-      </w:pPr>
-      <w:r>
-        <w:rPr>
-          <w:rFonts w:ascii="Arial" w:hAnsi="Arial" w:cs="Arial"/>
-        </w:rPr>
-        <w:t>Nieco zmodyfikowano</w:t>
+        <w:t>essy.</w:t>
+      </w:r>
+    </w:p>
+    <w:p>
+      <w:pPr>
+        <w:pStyle w:val="Akapitzlist"/>
+        <w:rPr>
+          <w:rFonts w:ascii="Arial" w:hAnsi="Arial" w:cs="Arial"/>
+        </w:rPr>
+      </w:pPr>
+      <w:r>
+        <w:rPr>
+          <w:rFonts w:ascii="Arial" w:hAnsi="Arial" w:cs="Arial"/>
+        </w:rPr>
+        <w:t>Nieco zmodyfikowałem</w:t>
       </w:r>
       <w:r>
         <w:rPr>
@@ -1970,7 +2031,7 @@
                     </pic:cNvPicPr>
                   </pic:nvPicPr>
                   <pic:blipFill>
-                    <a:blip r:embed="rId6">
+                    <a:blip r:embed="rId8">
                       <a:extLst>
                         <a:ext uri="{28A0092B-C50C-407E-A947-70E740481C1C}">
                           <a14:useLocalDpi xmlns:a14="http://schemas.microsoft.com/office/drawing/2010/main" val="0"/>
@@ -2047,7 +2108,7 @@
                     </pic:cNvPicPr>
                   </pic:nvPicPr>
                   <pic:blipFill>
-                    <a:blip r:embed="rId11">
+                    <a:blip r:embed="rId13">
                       <a:extLst>
                         <a:ext uri="{28A0092B-C50C-407E-A947-70E740481C1C}">
                           <a14:useLocalDpi xmlns:a14="http://schemas.microsoft.com/office/drawing/2010/main" val="0"/>
@@ -2090,7 +2151,6 @@
         <w:rPr>
           <w:rFonts w:ascii="Arial" w:hAnsi="Arial" w:cs="Arial"/>
         </w:rPr>
-        <w:lastRenderedPageBreak/>
         <w:t xml:space="preserve">Zmiana może być potwierdzona również faktem, iż znalezione dane dotyczyły spółki giełdowej Yahoo, dla której, być może rzeczywiście, spadek wartości indeksu, mógł z bardzo dużym prawdopodobieństwem </w:t>
       </w:r>
       <w:r>
@@ -2153,7 +2213,7 @@
                     </pic:cNvPicPr>
                   </pic:nvPicPr>
                   <pic:blipFill>
-                    <a:blip r:embed="rId12">
+                    <a:blip r:embed="rId14">
                       <a:extLst>
                         <a:ext uri="{28A0092B-C50C-407E-A947-70E740481C1C}">
                           <a14:useLocalDpi xmlns:a14="http://schemas.microsoft.com/office/drawing/2010/main" val="0"/>
@@ -2221,7 +2281,13 @@
         <w:rPr>
           <w:rFonts w:ascii="Arial" w:hAnsi="Arial" w:cs="Arial"/>
         </w:rPr>
-        <w:t xml:space="preserve">Widać, że zgodnie z wcześniejszymi założeniami, algorytm </w:t>
+        <w:t>Widać, że zgodnie z wcześniejszymi założeniami</w:t>
+      </w:r>
+      <w:r>
+        <w:rPr>
+          <w:rFonts w:ascii="Arial" w:hAnsi="Arial" w:cs="Arial"/>
+        </w:rPr>
+        <w:t xml:space="preserve">, algorytm </w:t>
       </w:r>
       <w:proofErr w:type="spellStart"/>
       <w:r>
@@ -2235,19 +2301,13 @@
         <w:rPr>
           <w:rFonts w:ascii="Arial" w:hAnsi="Arial" w:cs="Arial"/>
         </w:rPr>
-        <w:t>, nie wykrył „</w:t>
-      </w:r>
-      <w:r>
-        <w:rPr>
-          <w:rFonts w:ascii="Arial" w:hAnsi="Arial" w:cs="Arial"/>
-        </w:rPr>
-        <w:t>lokalnych</w:t>
-      </w:r>
-      <w:r>
-        <w:rPr>
-          <w:rFonts w:ascii="Arial" w:hAnsi="Arial" w:cs="Arial"/>
-        </w:rPr>
-        <w:t xml:space="preserve"> zmian” (jednookresowych). Dla 2010-04-01 oraz dla 2012-</w:t>
+        <w:t>, nie wykrył  jednookresowych zmian</w:t>
+      </w:r>
+      <w:r>
+        <w:rPr>
+          <w:rFonts w:ascii="Arial" w:hAnsi="Arial" w:cs="Arial"/>
+        </w:rPr>
+        <w:t>. Dla 2010-04-01 oraz dla 2012-</w:t>
       </w:r>
       <w:r>
         <w:rPr>
@@ -2281,7 +2341,7 @@
         <w:rPr>
           <w:rFonts w:ascii="Arial" w:hAnsi="Arial" w:cs="Arial"/>
         </w:rPr>
-        <w:t xml:space="preserve"> uzyskał rezultat najlepszy dla obecnej aktualnej obserwacji</w:t>
+        <w:t xml:space="preserve"> uzyskał rezultat najlepszy dla aktualnej obserwacji</w:t>
       </w:r>
       <w:r>
         <w:rPr>
@@ -2341,6 +2401,319 @@
         <w:rPr>
           <w:rFonts w:ascii="Arial" w:hAnsi="Arial" w:cs="Arial"/>
         </w:rPr>
+        <w:t xml:space="preserve">Jednak, aby pokazać, że </w:t>
+      </w:r>
+      <w:r>
+        <w:rPr>
+          <w:rFonts w:ascii="Arial" w:hAnsi="Arial" w:cs="Arial"/>
+        </w:rPr>
+        <w:t xml:space="preserve">w przypadku działania algorytmu </w:t>
+      </w:r>
+      <w:proofErr w:type="spellStart"/>
+      <w:r>
+        <w:rPr>
+          <w:rFonts w:ascii="Arial" w:hAnsi="Arial" w:cs="Arial"/>
+        </w:rPr>
+        <w:t>Viterbi</w:t>
+      </w:r>
+      <w:proofErr w:type="spellEnd"/>
+      <w:r>
+        <w:rPr>
+          <w:rFonts w:ascii="Arial" w:hAnsi="Arial" w:cs="Arial"/>
+        </w:rPr>
+        <w:t>, znaczące dla wyznaczania ukrytych stanów są wszystkie obserwacje, przeprowadziłem następujące testy.</w:t>
+      </w:r>
+    </w:p>
+    <w:p>
+      <w:pPr>
+        <w:pStyle w:val="Akapitzlist"/>
+        <w:jc w:val="center"/>
+        <w:rPr>
+          <w:rFonts w:ascii="Arial" w:hAnsi="Arial" w:cs="Arial"/>
+        </w:rPr>
+      </w:pPr>
+      <w:r>
+        <w:lastRenderedPageBreak/>
+        <w:drawing>
+          <wp:inline distT="0" distB="0" distL="0" distR="0" wp14:anchorId="14875312" wp14:editId="77049A08">
+            <wp:extent cx="4404360" cy="2598420"/>
+            <wp:effectExtent l="0" t="0" r="0" b="0"/>
+            <wp:docPr id="7" name="Obraz 7"/>
+            <wp:cNvGraphicFramePr>
+              <a:graphicFrameLocks xmlns:a="http://schemas.openxmlformats.org/drawingml/2006/main" noChangeAspect="1"/>
+            </wp:cNvGraphicFramePr>
+            <a:graphic xmlns:a="http://schemas.openxmlformats.org/drawingml/2006/main">
+              <a:graphicData uri="http://schemas.openxmlformats.org/drawingml/2006/picture">
+                <pic:pic xmlns:pic="http://schemas.openxmlformats.org/drawingml/2006/picture">
+                  <pic:nvPicPr>
+                    <pic:cNvPr id="0" name="Picture 1"/>
+                    <pic:cNvPicPr>
+                      <a:picLocks noChangeAspect="1" noChangeArrowheads="1"/>
+                    </pic:cNvPicPr>
+                  </pic:nvPicPr>
+                  <pic:blipFill>
+                    <a:blip r:embed="rId15">
+                      <a:extLst>
+                        <a:ext uri="{28A0092B-C50C-407E-A947-70E740481C1C}">
+                          <a14:useLocalDpi xmlns:a14="http://schemas.microsoft.com/office/drawing/2010/main" val="0"/>
+                        </a:ext>
+                      </a:extLst>
+                    </a:blip>
+                    <a:srcRect/>
+                    <a:stretch>
+                      <a:fillRect/>
+                    </a:stretch>
+                  </pic:blipFill>
+                  <pic:spPr bwMode="auto">
+                    <a:xfrm>
+                      <a:off x="0" y="0"/>
+                      <a:ext cx="4404360" cy="2598420"/>
+                    </a:xfrm>
+                    <a:prstGeom prst="rect">
+                      <a:avLst/>
+                    </a:prstGeom>
+                    <a:noFill/>
+                    <a:ln>
+                      <a:noFill/>
+                    </a:ln>
+                  </pic:spPr>
+                </pic:pic>
+              </a:graphicData>
+            </a:graphic>
+          </wp:inline>
+        </w:drawing>
+      </w:r>
+    </w:p>
+    <w:p>
+      <w:pPr>
+        <w:pStyle w:val="Akapitzlist"/>
+        <w:jc w:val="center"/>
+        <w:rPr>
+          <w:rFonts w:ascii="Arial" w:hAnsi="Arial" w:cs="Arial"/>
+        </w:rPr>
+      </w:pPr>
+      <w:r>
+        <w:rPr>
+          <w:rFonts w:ascii="Arial" w:hAnsi="Arial" w:cs="Arial"/>
+          <w:sz w:val="18"/>
+        </w:rPr>
+        <w:t>Tabela 3.2</w:t>
+      </w:r>
+      <w:r>
+        <w:rPr>
+          <w:rFonts w:ascii="Arial" w:hAnsi="Arial" w:cs="Arial"/>
+          <w:sz w:val="18"/>
+        </w:rPr>
+        <w:t>. Przedstawiająca rezultaty algorytmów dla S&amp;P500</w:t>
+      </w:r>
+      <w:r>
+        <w:t xml:space="preserve"> </w:t>
+      </w:r>
+      <w:r>
+        <w:br/>
+      </w:r>
+      <w:r>
+        <w:rPr>
+          <w:rFonts w:ascii="Arial" w:hAnsi="Arial" w:cs="Arial"/>
+          <w:sz w:val="18"/>
+        </w:rPr>
+        <w:t>AlgResults_quarterly_to_20100401</w:t>
+      </w:r>
+      <w:r>
+        <w:rPr>
+          <w:rFonts w:ascii="Arial" w:hAnsi="Arial" w:cs="Arial"/>
+          <w:sz w:val="18"/>
+        </w:rPr>
+        <w:t>.xlsx</w:t>
+      </w:r>
+    </w:p>
+    <w:p>
+      <w:pPr>
+        <w:pStyle w:val="Akapitzlist"/>
+        <w:jc w:val="center"/>
+        <w:rPr>
+          <w:rFonts w:ascii="Arial" w:hAnsi="Arial" w:cs="Arial"/>
+          <w:sz w:val="18"/>
+        </w:rPr>
+      </w:pPr>
+    </w:p>
+    <w:p>
+      <w:pPr>
+        <w:pStyle w:val="Akapitzlist"/>
+        <w:jc w:val="center"/>
+        <w:rPr>
+          <w:rFonts w:ascii="Arial" w:hAnsi="Arial" w:cs="Arial"/>
+        </w:rPr>
+      </w:pPr>
+      <w:r>
+        <w:drawing>
+          <wp:inline distT="0" distB="0" distL="0" distR="0" wp14:anchorId="360B66D9" wp14:editId="0430D5A0">
+            <wp:extent cx="4366260" cy="2796540"/>
+            <wp:effectExtent l="0" t="0" r="0" b="3810"/>
+            <wp:docPr id="8" name="Obraz 8"/>
+            <wp:cNvGraphicFramePr>
+              <a:graphicFrameLocks xmlns:a="http://schemas.openxmlformats.org/drawingml/2006/main" noChangeAspect="1"/>
+            </wp:cNvGraphicFramePr>
+            <a:graphic xmlns:a="http://schemas.openxmlformats.org/drawingml/2006/main">
+              <a:graphicData uri="http://schemas.openxmlformats.org/drawingml/2006/picture">
+                <pic:pic xmlns:pic="http://schemas.openxmlformats.org/drawingml/2006/picture">
+                  <pic:nvPicPr>
+                    <pic:cNvPr id="0" name="Picture 2"/>
+                    <pic:cNvPicPr>
+                      <a:picLocks noChangeAspect="1" noChangeArrowheads="1"/>
+                    </pic:cNvPicPr>
+                  </pic:nvPicPr>
+                  <pic:blipFill>
+                    <a:blip r:embed="rId16">
+                      <a:extLst>
+                        <a:ext uri="{28A0092B-C50C-407E-A947-70E740481C1C}">
+                          <a14:useLocalDpi xmlns:a14="http://schemas.microsoft.com/office/drawing/2010/main" val="0"/>
+                        </a:ext>
+                      </a:extLst>
+                    </a:blip>
+                    <a:srcRect/>
+                    <a:stretch>
+                      <a:fillRect/>
+                    </a:stretch>
+                  </pic:blipFill>
+                  <pic:spPr bwMode="auto">
+                    <a:xfrm>
+                      <a:off x="0" y="0"/>
+                      <a:ext cx="4366260" cy="2796540"/>
+                    </a:xfrm>
+                    <a:prstGeom prst="rect">
+                      <a:avLst/>
+                    </a:prstGeom>
+                    <a:noFill/>
+                    <a:ln>
+                      <a:noFill/>
+                    </a:ln>
+                  </pic:spPr>
+                </pic:pic>
+              </a:graphicData>
+            </a:graphic>
+          </wp:inline>
+        </w:drawing>
+      </w:r>
+    </w:p>
+    <w:p>
+      <w:pPr>
+        <w:pStyle w:val="Akapitzlist"/>
+        <w:jc w:val="center"/>
+        <w:rPr>
+          <w:rFonts w:ascii="Arial" w:hAnsi="Arial" w:cs="Arial"/>
+        </w:rPr>
+      </w:pPr>
+      <w:r>
+        <w:rPr>
+          <w:rFonts w:ascii="Arial" w:hAnsi="Arial" w:cs="Arial"/>
+          <w:sz w:val="18"/>
+        </w:rPr>
+        <w:t>Tabela 3.3</w:t>
+      </w:r>
+      <w:r>
+        <w:rPr>
+          <w:rFonts w:ascii="Arial" w:hAnsi="Arial" w:cs="Arial"/>
+          <w:sz w:val="18"/>
+        </w:rPr>
+        <w:t>. Przedstawiająca rezultaty algorytmów dla S&amp;P500</w:t>
+      </w:r>
+      <w:r>
+        <w:t xml:space="preserve"> </w:t>
+      </w:r>
+      <w:r>
+        <w:br/>
+      </w:r>
+      <w:r>
+        <w:rPr>
+          <w:rFonts w:ascii="Arial" w:hAnsi="Arial" w:cs="Arial"/>
+          <w:sz w:val="18"/>
+        </w:rPr>
+        <w:t>AlgResults_quarterly_to_201007</w:t>
+      </w:r>
+      <w:r>
+        <w:rPr>
+          <w:rFonts w:ascii="Arial" w:hAnsi="Arial" w:cs="Arial"/>
+          <w:sz w:val="18"/>
+        </w:rPr>
+        <w:t>01</w:t>
+      </w:r>
+      <w:r>
+        <w:rPr>
+          <w:rFonts w:ascii="Arial" w:hAnsi="Arial" w:cs="Arial"/>
+          <w:sz w:val="18"/>
+        </w:rPr>
+        <w:t>.xlsx</w:t>
+      </w:r>
+    </w:p>
+    <w:p>
+      <w:pPr>
+        <w:pStyle w:val="Akapitzlist"/>
+        <w:rPr>
+          <w:rFonts w:ascii="Arial" w:hAnsi="Arial" w:cs="Arial"/>
+        </w:rPr>
+      </w:pPr>
+    </w:p>
+    <w:p>
+      <w:pPr>
+        <w:pStyle w:val="Akapitzlist"/>
+        <w:rPr>
+          <w:rFonts w:ascii="Arial" w:hAnsi="Arial" w:cs="Arial"/>
+        </w:rPr>
+      </w:pPr>
+      <w:r>
+        <w:rPr>
+          <w:rFonts w:ascii="Arial" w:hAnsi="Arial" w:cs="Arial"/>
+        </w:rPr>
+        <w:t xml:space="preserve">Powyższe tabele ukazują, jak znacząca dla wyniku </w:t>
+      </w:r>
+      <w:proofErr w:type="spellStart"/>
+      <w:r>
+        <w:rPr>
+          <w:rFonts w:ascii="Arial" w:hAnsi="Arial" w:cs="Arial"/>
+        </w:rPr>
+        <w:t>Viterbi</w:t>
+      </w:r>
+      <w:proofErr w:type="spellEnd"/>
+      <w:r>
+        <w:rPr>
+          <w:rFonts w:ascii="Arial" w:hAnsi="Arial" w:cs="Arial"/>
+        </w:rPr>
+        <w:t xml:space="preserve"> jest obserwacja </w:t>
+      </w:r>
+      <w:r>
+        <w:rPr>
+          <w:rFonts w:ascii="Arial" w:hAnsi="Arial" w:cs="Arial"/>
+        </w:rPr>
+        <w:br/>
+        <w:t>z 2010-07-01. Wystąpienie hossy (2010-07-01) po hossie (2010-04-01) zwiększa prawdopodobieństwo uzyskania otrzymanego ciągu stanów, w przeciwieństwie do wyników przedstawionych w tabeli 3.2., gdzie dla 2010-04-01 otrzymano bessę</w:t>
+      </w:r>
+      <w:r>
+        <w:rPr>
+          <w:rFonts w:ascii="Arial" w:hAnsi="Arial" w:cs="Arial"/>
+        </w:rPr>
+        <w:t>, gdyż brak kolejnych obserwacji nie modyfikował otrzymanej najlepszej wartości prawdopodobieństwa ciągu stanów.</w:t>
+      </w:r>
+    </w:p>
+    <w:p>
+      <w:pPr>
+        <w:pStyle w:val="Akapitzlist"/>
+        <w:rPr>
+          <w:rFonts w:ascii="Arial" w:hAnsi="Arial" w:cs="Arial"/>
+        </w:rPr>
+      </w:pPr>
+    </w:p>
+    <w:p>
+      <w:pPr>
+        <w:pStyle w:val="Akapitzlist"/>
+        <w:rPr>
+          <w:rFonts w:ascii="Arial" w:hAnsi="Arial" w:cs="Arial"/>
+        </w:rPr>
+      </w:pPr>
+      <w:r>
+        <w:rPr>
+          <w:rFonts w:ascii="Arial" w:hAnsi="Arial" w:cs="Arial"/>
+        </w:rPr>
         <w:t xml:space="preserve">Wiedząc już, jakich </w:t>
       </w:r>
       <w:proofErr w:type="spellStart"/>
@@ -2367,7 +2740,15 @@
         <w:rPr>
           <w:rFonts w:ascii="Arial" w:hAnsi="Arial" w:cs="Arial"/>
         </w:rPr>
-        <w:t xml:space="preserve"> zdecydowano się sprawdzić działania algorytmów dla bardziej szczegółowego okresu </w:t>
+        <w:t xml:space="preserve"> zdecydowałem</w:t>
+      </w:r>
+      <w:bookmarkStart w:id="1" w:name="_GoBack"/>
+      <w:bookmarkEnd w:id="1"/>
+      <w:r>
+        <w:rPr>
+          <w:rFonts w:ascii="Arial" w:hAnsi="Arial" w:cs="Arial"/>
+        </w:rPr>
+        <w:t xml:space="preserve"> się sprawdzić działania algorytmów dla bardziej szczegółowego okresu </w:t>
       </w:r>
       <w:r>
         <w:rPr>
@@ -2414,7 +2795,7 @@
                     </pic:cNvPicPr>
                   </pic:nvPicPr>
                   <pic:blipFill>
-                    <a:blip r:embed="rId13">
+                    <a:blip r:embed="rId17">
                       <a:extLst>
                         <a:ext uri="{28A0092B-C50C-407E-A947-70E740481C1C}">
                           <a14:useLocalDpi xmlns:a14="http://schemas.microsoft.com/office/drawing/2010/main" val="0"/>
@@ -2511,14 +2892,19 @@
         <w:rPr>
           <w:rFonts w:ascii="Arial" w:hAnsi="Arial" w:cs="Arial"/>
         </w:rPr>
-        <w:t xml:space="preserve">, są bardziej odporne na lokalne (jednookresowe) wahania wartości indeksu i nie zmieniają trendu hossy/bessy na jeden tydzień. Oczywiście analiza ta zależy od tego jak bardzo szczegółowo chcemy badać zmianę rynku, jednak jednotygodniowe </w:t>
-      </w:r>
-      <w:proofErr w:type="gramStart"/>
-      <w:r>
-        <w:rPr>
-          <w:rFonts w:ascii="Arial" w:hAnsi="Arial" w:cs="Arial"/>
-        </w:rPr>
-        <w:t>lub</w:t>
+        <w:t>, są bardziej od</w:t>
+      </w:r>
+      <w:r>
+        <w:rPr>
+          <w:rFonts w:ascii="Arial" w:hAnsi="Arial" w:cs="Arial"/>
+        </w:rPr>
+        <w:t>porne na jednookresowe</w:t>
+      </w:r>
+      <w:r>
+        <w:rPr>
+          <w:rFonts w:ascii="Arial" w:hAnsi="Arial" w:cs="Arial"/>
+        </w:rPr>
+        <w:t xml:space="preserve"> wahania wartości indeksu i nie zmieniają trendu hossy/bessy na jeden tydzień. Oczywiście analiza ta zależy od tego jak bardzo szczegółowo chcemy badać zmianę rynku, jednak jednotygodniowe lub</w:t>
       </w:r>
       <w:r>
         <w:rPr>
@@ -2526,7 +2912,6 @@
         </w:rPr>
         <w:t>,</w:t>
       </w:r>
-      <w:proofErr w:type="gramEnd"/>
       <w:r>
         <w:rPr>
           <w:rFonts w:ascii="Arial" w:hAnsi="Arial" w:cs="Arial"/>
@@ -2622,7 +3007,7 @@
           <w:rFonts w:ascii="Arial" w:hAnsi="Arial" w:cs="Arial"/>
         </w:rPr>
       </w:pPr>
-      <w:hyperlink r:id="rId14" w:history="1">
+      <w:hyperlink r:id="rId18" w:history="1">
         <w:r>
           <w:rPr>
             <w:rStyle w:val="Hipercze"/>
@@ -2649,7 +3034,7 @@
           <w:rFonts w:ascii="Arial" w:hAnsi="Arial" w:cs="Arial"/>
         </w:rPr>
       </w:pPr>
-      <w:hyperlink r:id="rId15" w:history="1">
+      <w:hyperlink r:id="rId19" w:history="1">
         <w:r>
           <w:rPr>
             <w:rStyle w:val="Hipercze"/>
@@ -2676,7 +3061,7 @@
           <w:rFonts w:ascii="Arial" w:hAnsi="Arial" w:cs="Arial"/>
         </w:rPr>
       </w:pPr>
-      <w:hyperlink r:id="rId16" w:history="1">
+      <w:hyperlink r:id="rId20" w:history="1">
         <w:r>
           <w:rPr>
             <w:rStyle w:val="Hipercze"/>
@@ -2703,7 +3088,7 @@
           <w:rFonts w:ascii="Arial" w:hAnsi="Arial" w:cs="Arial"/>
         </w:rPr>
       </w:pPr>
-      <w:hyperlink r:id="rId17" w:history="1">
+      <w:hyperlink r:id="rId21" w:history="1">
         <w:r>
           <w:rPr>
             <w:rStyle w:val="Hipercze"/>
@@ -2730,7 +3115,7 @@
           <w:rFonts w:ascii="Arial" w:hAnsi="Arial" w:cs="Arial"/>
         </w:rPr>
       </w:pPr>
-      <w:hyperlink r:id="rId18" w:history="1">
+      <w:hyperlink r:id="rId22" w:history="1">
         <w:r>
           <w:rPr>
             <w:rStyle w:val="Hipercze"/>
@@ -2757,7 +3142,7 @@
           <w:rFonts w:ascii="Arial" w:hAnsi="Arial" w:cs="Arial"/>
         </w:rPr>
       </w:pPr>
-      <w:hyperlink r:id="rId19" w:history="1">
+      <w:hyperlink r:id="rId23" w:history="1">
         <w:r>
           <w:rPr>
             <w:rStyle w:val="Hipercze"/>
@@ -2784,7 +3169,7 @@
           <w:rFonts w:ascii="Arial" w:hAnsi="Arial" w:cs="Arial"/>
         </w:rPr>
       </w:pPr>
-      <w:hyperlink r:id="rId20" w:anchor=".WQ2o_lXygkI" w:history="1">
+      <w:hyperlink r:id="rId24" w:anchor=".WQ2o_lXygkI" w:history="1">
         <w:r>
           <w:rPr>
             <w:rStyle w:val="Hipercze"/>
@@ -2811,7 +3196,7 @@
           <w:rFonts w:ascii="Arial" w:hAnsi="Arial" w:cs="Arial"/>
         </w:rPr>
       </w:pPr>
-      <w:hyperlink r:id="rId21" w:history="1">
+      <w:hyperlink r:id="rId25" w:history="1">
         <w:r>
           <w:rPr>
             <w:rStyle w:val="Hipercze"/>
@@ -2852,7 +3237,7 @@
           <w:rFonts w:ascii="Arial" w:hAnsi="Arial" w:cs="Arial"/>
         </w:rPr>
       </w:pPr>
-      <w:hyperlink r:id="rId22" w:history="1">
+      <w:hyperlink r:id="rId26" w:history="1">
         <w:r>
           <w:rPr>
             <w:rStyle w:val="Hipercze"/>
@@ -2865,6 +3250,7 @@
       </w:r>
     </w:p>
     <w:sectPr>
+      <w:footerReference w:type="default" r:id="rId27"/>
       <w:pgSz w:w="11906" w:h="16838"/>
       <w:pgMar w:top="1417" w:right="1417" w:bottom="1417" w:left="1417" w:header="708" w:footer="708" w:gutter="0"/>
       <w:cols w:space="708"/>
@@ -2872,6 +3258,76 @@
     </w:sectPr>
   </w:body>
 </w:document>
+</file>
+
+<file path=word/endnotes.xml><?xml version="1.0" encoding="utf-8"?>
+<w:endnotes xmlns:wpc="http://schemas.microsoft.com/office/word/2010/wordprocessingCanvas" xmlns:cx="http://schemas.microsoft.com/office/drawing/2014/chartex" xmlns:cx1="http://schemas.microsoft.com/office/drawing/2015/9/8/chartex" xmlns:cx2="http://schemas.microsoft.com/office/drawing/2015/10/21/chartex" xmlns:cx3="http://schemas.microsoft.com/office/drawing/2016/5/9/chartex" xmlns:cx4="http://schemas.microsoft.com/office/drawing/2016/5/10/chartex" xmlns:cx5="http://schemas.microsoft.com/office/drawing/2016/5/11/chartex" xmlns:cx6="http://schemas.microsoft.com/office/drawing/2016/5/12/chartex" xmlns:cx7="http://schemas.microsoft.com/office/drawing/2016/5/13/chartex" xmlns:cx8="http://schemas.microsoft.com/office/drawing/2016/5/14/chartex" xmlns:mc="http://schemas.openxmlformats.org/markup-compatibility/2006" xmlns:o="urn:schemas-microsoft-com:office:office" xmlns:r="http://schemas.openxmlformats.org/officeDocument/2006/relationships" xmlns:m="http://schemas.openxmlformats.org/officeDocument/2006/math" xmlns:v="urn:schemas-microsoft-com:vml" xmlns:wp14="http://schemas.microsoft.com/office/word/2010/wordprocessingDrawing" xmlns:wp="http://schemas.openxmlformats.org/drawingml/2006/wordprocessingDrawing" xmlns:w10="urn:schemas-microsoft-com:office:word" xmlns:w="http://schemas.openxmlformats.org/wordprocessingml/2006/main" xmlns:w14="http://schemas.microsoft.com/office/word/2010/wordml" xmlns:w15="http://schemas.microsoft.com/office/word/2012/wordml" xmlns:w16se="http://schemas.microsoft.com/office/word/2015/wordml/symex" xmlns:wpg="http://schemas.microsoft.com/office/word/2010/wordprocessingGroup" xmlns:wpi="http://schemas.microsoft.com/office/word/2010/wordprocessingInk" xmlns:wne="http://schemas.microsoft.com/office/word/2006/wordml" xmlns:wps="http://schemas.microsoft.com/office/word/2010/wordprocessingShape" mc:Ignorable="w14 w15 w16se wp14">
+  <w:endnote w:type="separator" w:id="-1">
+    <w:p>
+      <w:pPr>
+        <w:spacing w:after="0" w:line="240" w:lineRule="auto"/>
+      </w:pPr>
+      <w:r>
+        <w:separator/>
+      </w:r>
+    </w:p>
+  </w:endnote>
+  <w:endnote w:type="continuationSeparator" w:id="0">
+    <w:p>
+      <w:pPr>
+        <w:spacing w:after="0" w:line="240" w:lineRule="auto"/>
+      </w:pPr>
+      <w:r>
+        <w:continuationSeparator/>
+      </w:r>
+    </w:p>
+  </w:endnote>
+</w:endnotes>
+</file>
+
+<file path=word/footer1.xml><?xml version="1.0" encoding="utf-8"?>
+<w:ftr xmlns:wpc="http://schemas.microsoft.com/office/word/2010/wordprocessingCanvas" xmlns:cx="http://schemas.microsoft.com/office/drawing/2014/chartex" xmlns:cx1="http://schemas.microsoft.com/office/drawing/2015/9/8/chartex" xmlns:cx2="http://schemas.microsoft.com/office/drawing/2015/10/21/chartex" xmlns:cx3="http://schemas.microsoft.com/office/drawing/2016/5/9/chartex" xmlns:cx4="http://schemas.microsoft.com/office/drawing/2016/5/10/chartex" xmlns:cx5="http://schemas.microsoft.com/office/drawing/2016/5/11/chartex" xmlns:cx6="http://schemas.microsoft.com/office/drawing/2016/5/12/chartex" xmlns:cx7="http://schemas.microsoft.com/office/drawing/2016/5/13/chartex" xmlns:cx8="http://schemas.microsoft.com/office/drawing/2016/5/14/chartex" xmlns:mc="http://schemas.openxmlformats.org/markup-compatibility/2006" xmlns:o="urn:schemas-microsoft-com:office:office" xmlns:r="http://schemas.openxmlformats.org/officeDocument/2006/relationships" xmlns:m="http://schemas.openxmlformats.org/officeDocument/2006/math" xmlns:v="urn:schemas-microsoft-com:vml" xmlns:wp14="http://schemas.microsoft.com/office/word/2010/wordprocessingDrawing" xmlns:wp="http://schemas.openxmlformats.org/drawingml/2006/wordprocessingDrawing" xmlns:w10="urn:schemas-microsoft-com:office:word" xmlns:w="http://schemas.openxmlformats.org/wordprocessingml/2006/main" xmlns:w14="http://schemas.microsoft.com/office/word/2010/wordml" xmlns:w15="http://schemas.microsoft.com/office/word/2012/wordml" xmlns:w16se="http://schemas.microsoft.com/office/word/2015/wordml/symex" xmlns:wpg="http://schemas.microsoft.com/office/word/2010/wordprocessingGroup" xmlns:wpi="http://schemas.microsoft.com/office/word/2010/wordprocessingInk" xmlns:wne="http://schemas.microsoft.com/office/word/2006/wordml" xmlns:wps="http://schemas.microsoft.com/office/word/2010/wordprocessingShape" mc:Ignorable="w14 w15 w16se wp14">
+  <w:p>
+    <w:pPr>
+      <w:pStyle w:val="Stopka"/>
+      <w:jc w:val="right"/>
+      <w:rPr>
+        <w:rFonts w:ascii="Arial" w:hAnsi="Arial" w:cs="Arial"/>
+      </w:rPr>
+    </w:pPr>
+    <w:r>
+      <w:rPr>
+        <w:rFonts w:ascii="Arial" w:hAnsi="Arial" w:cs="Arial"/>
+      </w:rPr>
+      <w:t>Błażej Galiński, 143219</w:t>
+    </w:r>
+  </w:p>
+</w:ftr>
+</file>
+
+<file path=word/footnotes.xml><?xml version="1.0" encoding="utf-8"?>
+<w:footnotes xmlns:wpc="http://schemas.microsoft.com/office/word/2010/wordprocessingCanvas" xmlns:cx="http://schemas.microsoft.com/office/drawing/2014/chartex" xmlns:cx1="http://schemas.microsoft.com/office/drawing/2015/9/8/chartex" xmlns:cx2="http://schemas.microsoft.com/office/drawing/2015/10/21/chartex" xmlns:cx3="http://schemas.microsoft.com/office/drawing/2016/5/9/chartex" xmlns:cx4="http://schemas.microsoft.com/office/drawing/2016/5/10/chartex" xmlns:cx5="http://schemas.microsoft.com/office/drawing/2016/5/11/chartex" xmlns:cx6="http://schemas.microsoft.com/office/drawing/2016/5/12/chartex" xmlns:cx7="http://schemas.microsoft.com/office/drawing/2016/5/13/chartex" xmlns:cx8="http://schemas.microsoft.com/office/drawing/2016/5/14/chartex" xmlns:mc="http://schemas.openxmlformats.org/markup-compatibility/2006" xmlns:o="urn:schemas-microsoft-com:office:office" xmlns:r="http://schemas.openxmlformats.org/officeDocument/2006/relationships" xmlns:m="http://schemas.openxmlformats.org/officeDocument/2006/math" xmlns:v="urn:schemas-microsoft-com:vml" xmlns:wp14="http://schemas.microsoft.com/office/word/2010/wordprocessingDrawing" xmlns:wp="http://schemas.openxmlformats.org/drawingml/2006/wordprocessingDrawing" xmlns:w10="urn:schemas-microsoft-com:office:word" xmlns:w="http://schemas.openxmlformats.org/wordprocessingml/2006/main" xmlns:w14="http://schemas.microsoft.com/office/word/2010/wordml" xmlns:w15="http://schemas.microsoft.com/office/word/2012/wordml" xmlns:w16se="http://schemas.microsoft.com/office/word/2015/wordml/symex" xmlns:wpg="http://schemas.microsoft.com/office/word/2010/wordprocessingGroup" xmlns:wpi="http://schemas.microsoft.com/office/word/2010/wordprocessingInk" xmlns:wne="http://schemas.microsoft.com/office/word/2006/wordml" xmlns:wps="http://schemas.microsoft.com/office/word/2010/wordprocessingShape" mc:Ignorable="w14 w15 w16se wp14">
+  <w:footnote w:type="separator" w:id="-1">
+    <w:p>
+      <w:pPr>
+        <w:spacing w:after="0" w:line="240" w:lineRule="auto"/>
+      </w:pPr>
+      <w:r>
+        <w:separator/>
+      </w:r>
+    </w:p>
+  </w:footnote>
+  <w:footnote w:type="continuationSeparator" w:id="0">
+    <w:p>
+      <w:pPr>
+        <w:spacing w:after="0" w:line="240" w:lineRule="auto"/>
+      </w:pPr>
+      <w:r>
+        <w:continuationSeparator/>
+      </w:r>
+    </w:p>
+  </w:footnote>
+</w:footnotes>
 </file>
 
 <file path=word/numbering.xml><?xml version="1.0" encoding="utf-8"?>
@@ -3741,6 +4197,50 @@
       <w:u w:val="single"/>
     </w:rPr>
   </w:style>
+  <w:style w:type="paragraph" w:styleId="Nagwek">
+    <w:name w:val="header"/>
+    <w:basedOn w:val="Normalny"/>
+    <w:link w:val="NagwekZnak"/>
+    <w:uiPriority w:val="99"/>
+    <w:unhideWhenUsed/>
+    <w:rsid w:val="00841D89"/>
+    <w:pPr>
+      <w:tabs>
+        <w:tab w:val="center" w:pos="4536"/>
+        <w:tab w:val="right" w:pos="9072"/>
+      </w:tabs>
+      <w:spacing w:after="0" w:line="240" w:lineRule="auto"/>
+    </w:pPr>
+  </w:style>
+  <w:style w:type="character" w:customStyle="1" w:styleId="NagwekZnak">
+    <w:name w:val="Nagłówek Znak"/>
+    <w:basedOn w:val="Domylnaczcionkaakapitu"/>
+    <w:link w:val="Nagwek"/>
+    <w:uiPriority w:val="99"/>
+    <w:rsid w:val="00841D89"/>
+  </w:style>
+  <w:style w:type="paragraph" w:styleId="Stopka">
+    <w:name w:val="footer"/>
+    <w:basedOn w:val="Normalny"/>
+    <w:link w:val="StopkaZnak"/>
+    <w:uiPriority w:val="99"/>
+    <w:unhideWhenUsed/>
+    <w:rsid w:val="00841D89"/>
+    <w:pPr>
+      <w:tabs>
+        <w:tab w:val="center" w:pos="4536"/>
+        <w:tab w:val="right" w:pos="9072"/>
+      </w:tabs>
+      <w:spacing w:after="0" w:line="240" w:lineRule="auto"/>
+    </w:pPr>
+  </w:style>
+  <w:style w:type="character" w:customStyle="1" w:styleId="StopkaZnak">
+    <w:name w:val="Stopka Znak"/>
+    <w:basedOn w:val="Domylnaczcionkaakapitu"/>
+    <w:link w:val="Stopka"/>
+    <w:uiPriority w:val="99"/>
+    <w:rsid w:val="00841D89"/>
+  </w:style>
 </w:styles>
 </file>
 

--- a/Sprawozdanie/Sprawozdanie.docx
+++ b/Sprawozdanie/Sprawozdanie.docx
@@ -2433,6 +2433,10 @@
         </w:rPr>
       </w:pPr>
       <w:r>
+        <w:rPr>
+          <w:noProof/>
+          <w:lang w:eastAsia="pl-PL"/>
+        </w:rPr>
         <w:lastRenderedPageBreak/>
         <w:drawing>
           <wp:inline distT="0" distB="0" distL="0" distR="0" wp14:anchorId="14875312" wp14:editId="77049A08">
@@ -2546,6 +2550,10 @@
         </w:rPr>
       </w:pPr>
       <w:r>
+        <w:rPr>
+          <w:noProof/>
+          <w:lang w:eastAsia="pl-PL"/>
+        </w:rPr>
         <w:drawing>
           <wp:inline distT="0" distB="0" distL="0" distR="0" wp14:anchorId="360B66D9" wp14:editId="0430D5A0">
             <wp:extent cx="4366260" cy="2796540"/>
@@ -2609,14 +2617,7 @@
           <w:rFonts w:ascii="Arial" w:hAnsi="Arial" w:cs="Arial"/>
           <w:sz w:val="18"/>
         </w:rPr>
-        <w:t>Tabela 3.3</w:t>
-      </w:r>
-      <w:r>
-        <w:rPr>
-          <w:rFonts w:ascii="Arial" w:hAnsi="Arial" w:cs="Arial"/>
-          <w:sz w:val="18"/>
-        </w:rPr>
-        <w:t>. Przedstawiająca rezultaty algorytmów dla S&amp;P500</w:t>
+        <w:t>Tabela 3.3. Przedstawiająca rezultaty algorytmów dla S&amp;P500</w:t>
       </w:r>
       <w:r>
         <w:t xml:space="preserve"> </w:t>
@@ -2742,8 +2743,6 @@
         </w:rPr>
         <w:t xml:space="preserve"> zdecydowałem</w:t>
       </w:r>
-      <w:bookmarkStart w:id="1" w:name="_GoBack"/>
-      <w:bookmarkEnd w:id="1"/>
       <w:r>
         <w:rPr>
           <w:rFonts w:ascii="Arial" w:hAnsi="Arial" w:cs="Arial"/>
@@ -3230,27 +3229,60 @@
         <w:t>Źródła</w:t>
       </w:r>
     </w:p>
-    <w:p>
-      <w:pPr>
-        <w:pStyle w:val="Akapitzlist"/>
-        <w:rPr>
-          <w:rFonts w:ascii="Arial" w:hAnsi="Arial" w:cs="Arial"/>
-        </w:rPr>
-      </w:pPr>
-      <w:hyperlink r:id="rId26" w:history="1">
-        <w:r>
-          <w:rPr>
-            <w:rStyle w:val="Hipercze"/>
-          </w:rPr>
-          <w:t>https://github.com/Blasius93/HMM</w:t>
-        </w:r>
-      </w:hyperlink>
-      <w:r>
+    <w:bookmarkStart w:id="1" w:name="_GoBack"/>
+    <w:bookmarkEnd w:id="1"/>
+    <w:p>
+      <w:pPr>
+        <w:pStyle w:val="Akapitzlist"/>
+        <w:numPr>
+          <w:ilvl w:val="1"/>
+          <w:numId w:val="1"/>
+        </w:numPr>
+        <w:rPr>
+          <w:rFonts w:ascii="Arial" w:hAnsi="Arial" w:cs="Arial"/>
+        </w:rPr>
+      </w:pPr>
+      <w:r>
+        <w:rPr>
+          <w:rFonts w:ascii="Arial" w:hAnsi="Arial" w:cs="Arial"/>
+        </w:rPr>
+        <w:fldChar w:fldCharType="begin"/>
+      </w:r>
+      <w:r>
+        <w:rPr>
+          <w:rFonts w:ascii="Arial" w:hAnsi="Arial" w:cs="Arial"/>
+        </w:rPr>
+        <w:instrText xml:space="preserve"> HYPERLINK "https://github.com/Blasius93/HMM" </w:instrText>
+      </w:r>
+      <w:r>
+        <w:rPr>
+          <w:rFonts w:ascii="Arial" w:hAnsi="Arial" w:cs="Arial"/>
+        </w:rPr>
+        <w:fldChar w:fldCharType="separate"/>
+      </w:r>
+      <w:r>
+        <w:rPr>
+          <w:rStyle w:val="Hipercze"/>
+          <w:rFonts w:ascii="Arial" w:hAnsi="Arial" w:cs="Arial"/>
+        </w:rPr>
+        <w:t>https://github.com/Blasius93/HMM</w:t>
+      </w:r>
+      <w:r>
+        <w:rPr>
+          <w:rStyle w:val="Hipercze"/>
+          <w:rFonts w:ascii="Arial" w:hAnsi="Arial" w:cs="Arial"/>
+        </w:rPr>
+        <w:fldChar w:fldCharType="end"/>
+      </w:r>
+      <w:r>
+        <w:rPr>
+          <w:rFonts w:ascii="Arial" w:hAnsi="Arial" w:cs="Arial"/>
+        </w:rPr>
         <w:t xml:space="preserve"> </w:t>
       </w:r>
     </w:p>
     <w:sectPr>
-      <w:footerReference w:type="default" r:id="rId27"/>
+      <w:footerReference w:type="default" r:id="rId26"/>
       <w:pgSz w:w="11906" w:h="16838"/>
       <w:pgMar w:top="1417" w:right="1417" w:bottom="1417" w:left="1417" w:header="708" w:footer="708" w:gutter="0"/>
       <w:cols w:space="708"/>
@@ -3424,7 +3456,7 @@
   <w:abstractNum w:abstractNumId="1" w15:restartNumberingAfterBreak="0">
     <w:nsid w:val="57C2638D"/>
     <w:multiLevelType w:val="hybridMultilevel"/>
-    <w:tmpl w:val="1780E9C0"/>
+    <w:tmpl w:val="2BB8AB6C"/>
     <w:lvl w:ilvl="0" w:tplc="0415000F">
       <w:start w:val="1"/>
       <w:numFmt w:val="decimal"/>
@@ -3437,14 +3469,17 @@
         <w:rFonts w:hint="default"/>
       </w:rPr>
     </w:lvl>
-    <w:lvl w:ilvl="1" w:tplc="04150019" w:tentative="1">
+    <w:lvl w:ilvl="1" w:tplc="04150001">
       <w:start w:val="1"/>
-      <w:numFmt w:val="lowerLetter"/>
-      <w:lvlText w:val="%2."/>
+      <w:numFmt w:val="bullet"/>
+      <w:lvlText w:val=""/>
       <w:lvlJc w:val="left"/>
       <w:pPr>
         <w:ind w:left="1440" w:hanging="360"/>
       </w:pPr>
+      <w:rPr>
+        <w:rFonts w:ascii="Symbol" w:hAnsi="Symbol" w:hint="default"/>
+      </w:rPr>
     </w:lvl>
     <w:lvl w:ilvl="2" w:tplc="0415001B" w:tentative="1">
       <w:start w:val="1"/>
